--- a/6.docx
+++ b/6.docx
@@ -4,7 +4,7 @@
   <w:body>
     <w:p>
       <w:pPr>
-        <w:pStyle w:val="a4"/>
+        <w:pStyle w:val="Title"/>
         <w:rPr>
           <w:lang w:val="ru-RU"/>
         </w:rPr>
@@ -130,13 +130,7 @@
         <w:rPr>
           <w:lang w:val="ru-RU"/>
         </w:rPr>
-        <w:t>В отличие от гносеологии,</w:t>
-      </w:r>
-      <w:r>
-        <w:rPr>
-          <w:lang w:val="ru-RU"/>
-        </w:rPr>
-        <w:t xml:space="preserve"> </w:t>
+        <w:t xml:space="preserve">В отличие от гносеологии, </w:t>
       </w:r>
       <w:proofErr w:type="spellStart"/>
       <w:r>
@@ -150,13 +144,7 @@
         <w:rPr>
           <w:lang w:val="ru-RU"/>
         </w:rPr>
-        <w:t xml:space="preserve"> – это наука</w:t>
-      </w:r>
-      <w:r>
-        <w:rPr>
-          <w:lang w:val="ru-RU"/>
-        </w:rPr>
-        <w:t xml:space="preserve"> о познании вообще, включая животных.</w:t>
+        <w:t xml:space="preserve"> – это наука о познании вообще, включая животных.</w:t>
       </w:r>
     </w:p>
     <w:p>
@@ -195,7 +183,7 @@
     </w:p>
     <w:p>
       <w:pPr>
-        <w:pStyle w:val="af3"/>
+        <w:pStyle w:val="ListParagraph"/>
         <w:numPr>
           <w:ilvl w:val="0"/>
           <w:numId w:val="1"/>
@@ -227,7 +215,7 @@
     </w:p>
     <w:p>
       <w:pPr>
-        <w:pStyle w:val="af3"/>
+        <w:pStyle w:val="ListParagraph"/>
         <w:numPr>
           <w:ilvl w:val="1"/>
           <w:numId w:val="1"/>
@@ -245,7 +233,7 @@
     </w:p>
     <w:p>
       <w:pPr>
-        <w:pStyle w:val="af3"/>
+        <w:pStyle w:val="ListParagraph"/>
         <w:numPr>
           <w:ilvl w:val="1"/>
           <w:numId w:val="1"/>
@@ -263,7 +251,7 @@
     </w:p>
     <w:p>
       <w:pPr>
-        <w:pStyle w:val="af3"/>
+        <w:pStyle w:val="ListParagraph"/>
         <w:numPr>
           <w:ilvl w:val="1"/>
           <w:numId w:val="1"/>
@@ -281,7 +269,7 @@
     </w:p>
     <w:p>
       <w:pPr>
-        <w:pStyle w:val="af3"/>
+        <w:pStyle w:val="ListParagraph"/>
         <w:numPr>
           <w:ilvl w:val="1"/>
           <w:numId w:val="1"/>
@@ -299,7 +287,7 @@
     </w:p>
     <w:p>
       <w:pPr>
-        <w:pStyle w:val="af3"/>
+        <w:pStyle w:val="ListParagraph"/>
         <w:numPr>
           <w:ilvl w:val="0"/>
           <w:numId w:val="1"/>
@@ -317,21 +305,33 @@
     </w:p>
     <w:p>
       <w:pPr>
-        <w:pStyle w:val="af3"/>
-        <w:rPr>
-          <w:lang w:val="ru-RU"/>
-        </w:rPr>
-      </w:pPr>
-      <w:r>
-        <w:rPr>
-          <w:lang w:val="ru-RU"/>
-        </w:rPr>
-        <w:t>По Маху вещь в себе и «я» - это фикции. Эти фикции образуют дуализм, ведущий к делению мира на внешний, физический ми и внутренний, психологический мир.</w:t>
+        <w:pStyle w:val="ListParagraph"/>
+        <w:rPr>
+          <w:lang w:val="ru-RU"/>
+        </w:rPr>
+      </w:pPr>
+      <w:r>
+        <w:rPr>
+          <w:lang w:val="ru-RU"/>
+        </w:rPr>
+        <w:t>По Маху вещь в себе и «я» - это фикции. Эти фикции образуют дуализм, ведущий к делению мира на внешний, физический ми</w:t>
+      </w:r>
+      <w:r>
+        <w:rPr>
+          <w:lang w:val="ru-RU"/>
+        </w:rPr>
+        <w:t>р</w:t>
+      </w:r>
+      <w:r>
+        <w:rPr>
+          <w:lang w:val="ru-RU"/>
+        </w:rPr>
+        <w:t xml:space="preserve"> и внутренний, психологический мир.</w:t>
       </w:r>
     </w:p>
     <w:tbl>
       <w:tblPr>
-        <w:tblStyle w:val="af4"/>
+        <w:tblStyle w:val="TableGrid"/>
         <w:tblW w:w="0" w:type="auto"/>
         <w:tblLook w:val="04A0" w:firstRow="1" w:lastRow="0" w:firstColumn="1" w:lastColumn="0" w:noHBand="0" w:noVBand="1"/>
       </w:tblPr>
@@ -403,7 +403,7 @@
     </w:p>
     <w:tbl>
       <w:tblPr>
-        <w:tblStyle w:val="af4"/>
+        <w:tblStyle w:val="TableGrid"/>
         <w:tblW w:w="0" w:type="auto"/>
         <w:tblLook w:val="04A0" w:firstRow="1" w:lastRow="0" w:firstColumn="1" w:lastColumn="0" w:noHBand="0" w:noVBand="1"/>
       </w:tblPr>
@@ -477,20 +477,40 @@
           <w:lang w:val="ru-RU"/>
         </w:rPr>
         <w:lastRenderedPageBreak/>
-        <w:t>Физический 9внешний) объект – ощущения.</w:t>
-      </w:r>
-    </w:p>
-    <w:p>
-      <w:pPr>
-        <w:rPr>
-          <w:lang w:val="ru-RU"/>
-        </w:rPr>
-      </w:pPr>
-      <w:r>
-        <w:rPr>
-          <w:lang w:val="ru-RU"/>
-        </w:rPr>
-        <w:t>Психологический 9внутренний) субъективный.</w:t>
+        <w:t xml:space="preserve">Физический </w:t>
+      </w:r>
+      <w:r>
+        <w:rPr>
+          <w:lang w:val="ru-RU"/>
+        </w:rPr>
+        <w:t>(</w:t>
+      </w:r>
+      <w:r>
+        <w:rPr>
+          <w:lang w:val="ru-RU"/>
+        </w:rPr>
+        <w:t>внешний) объект – ощущения.</w:t>
+      </w:r>
+    </w:p>
+    <w:p>
+      <w:pPr>
+        <w:rPr>
+          <w:lang w:val="ru-RU"/>
+        </w:rPr>
+      </w:pPr>
+      <w:r>
+        <w:rPr>
+          <w:lang w:val="ru-RU"/>
+        </w:rPr>
+        <w:t>Психологический (</w:t>
+      </w:r>
+      <w:bookmarkStart w:id="0" w:name="_GoBack"/>
+      <w:bookmarkEnd w:id="0"/>
+      <w:r>
+        <w:rPr>
+          <w:lang w:val="ru-RU"/>
+        </w:rPr>
+        <w:t>внутренний) субъективный.</w:t>
       </w:r>
     </w:p>
     <w:p>
@@ -639,7 +659,7 @@
     </w:p>
     <w:p>
       <w:pPr>
-        <w:pStyle w:val="af3"/>
+        <w:pStyle w:val="ListParagraph"/>
         <w:numPr>
           <w:ilvl w:val="0"/>
           <w:numId w:val="2"/>
@@ -687,7 +707,7 @@
     </w:p>
     <w:p>
       <w:pPr>
-        <w:pStyle w:val="af3"/>
+        <w:pStyle w:val="ListParagraph"/>
         <w:numPr>
           <w:ilvl w:val="0"/>
           <w:numId w:val="2"/>
@@ -713,7 +733,7 @@
     </w:p>
     <w:p>
       <w:pPr>
-        <w:pStyle w:val="af3"/>
+        <w:pStyle w:val="ListParagraph"/>
         <w:numPr>
           <w:ilvl w:val="0"/>
           <w:numId w:val="2"/>
@@ -726,15 +746,7 @@
         <w:rPr>
           <w:lang w:val="ru-RU"/>
         </w:rPr>
-        <w:t>Принцип экономии мышления связан с идеей полезной работы, а также с устранением того, что выходит за рамки явлений, или, по Маху,</w:t>
-      </w:r>
-      <w:bookmarkStart w:id="0" w:name="_GoBack"/>
-      <w:bookmarkEnd w:id="0"/>
-      <w:r>
-        <w:rPr>
-          <w:lang w:val="ru-RU"/>
-        </w:rPr>
-        <w:t xml:space="preserve"> на каждое восприятие необходимо затрачивать столько сил, сколько необходимо.</w:t>
+        <w:t>Принцип экономии мышления связан с идеей полезной работы, а также с устранением того, что выходит за рамки явлений, или, по Маху, на каждое восприятие необходимо затрачивать столько сил, сколько необходимо.</w:t>
       </w:r>
     </w:p>
     <w:sectPr>
@@ -1326,16 +1338,16 @@
     <w:lsdException w:name="List Table 6 Colorful Accent 6" w:uiPriority="51"/>
     <w:lsdException w:name="List Table 7 Colorful Accent 6" w:uiPriority="52"/>
   </w:latentStyles>
-  <w:style w:type="paragraph" w:default="1" w:styleId="a">
+  <w:style w:type="paragraph" w:default="1" w:styleId="Normal">
     <w:name w:val="Normal"/>
     <w:qFormat/>
     <w:rsid w:val="007E1B8B"/>
   </w:style>
-  <w:style w:type="paragraph" w:styleId="1">
+  <w:style w:type="paragraph" w:styleId="Heading1">
     <w:name w:val="heading 1"/>
-    <w:basedOn w:val="a"/>
-    <w:next w:val="a"/>
-    <w:link w:val="10"/>
+    <w:basedOn w:val="Normal"/>
+    <w:next w:val="Normal"/>
+    <w:link w:val="Heading1Char"/>
     <w:uiPriority w:val="9"/>
     <w:qFormat/>
     <w:rsid w:val="007E1B8B"/>
@@ -1354,11 +1366,11 @@
       <w:szCs w:val="28"/>
     </w:rPr>
   </w:style>
-  <w:style w:type="paragraph" w:styleId="2">
+  <w:style w:type="paragraph" w:styleId="Heading2">
     <w:name w:val="heading 2"/>
-    <w:basedOn w:val="a"/>
-    <w:next w:val="a"/>
-    <w:link w:val="20"/>
+    <w:basedOn w:val="Normal"/>
+    <w:next w:val="Normal"/>
+    <w:link w:val="Heading2Char"/>
     <w:uiPriority w:val="9"/>
     <w:semiHidden/>
     <w:unhideWhenUsed/>
@@ -1379,11 +1391,11 @@
       <w:szCs w:val="26"/>
     </w:rPr>
   </w:style>
-  <w:style w:type="paragraph" w:styleId="3">
+  <w:style w:type="paragraph" w:styleId="Heading3">
     <w:name w:val="heading 3"/>
-    <w:basedOn w:val="a"/>
-    <w:next w:val="a"/>
-    <w:link w:val="30"/>
+    <w:basedOn w:val="Normal"/>
+    <w:next w:val="Normal"/>
+    <w:link w:val="Heading3Char"/>
     <w:uiPriority w:val="9"/>
     <w:semiHidden/>
     <w:unhideWhenUsed/>
@@ -1402,11 +1414,11 @@
       <w:color w:val="5B9BD5" w:themeColor="accent1"/>
     </w:rPr>
   </w:style>
-  <w:style w:type="paragraph" w:styleId="4">
+  <w:style w:type="paragraph" w:styleId="Heading4">
     <w:name w:val="heading 4"/>
-    <w:basedOn w:val="a"/>
-    <w:next w:val="a"/>
-    <w:link w:val="40"/>
+    <w:basedOn w:val="Normal"/>
+    <w:next w:val="Normal"/>
+    <w:link w:val="Heading4Char"/>
     <w:uiPriority w:val="9"/>
     <w:semiHidden/>
     <w:unhideWhenUsed/>
@@ -1427,11 +1439,11 @@
       <w:color w:val="5B9BD5" w:themeColor="accent1"/>
     </w:rPr>
   </w:style>
-  <w:style w:type="paragraph" w:styleId="5">
+  <w:style w:type="paragraph" w:styleId="Heading5">
     <w:name w:val="heading 5"/>
-    <w:basedOn w:val="a"/>
-    <w:next w:val="a"/>
-    <w:link w:val="50"/>
+    <w:basedOn w:val="Normal"/>
+    <w:next w:val="Normal"/>
+    <w:link w:val="Heading5Char"/>
     <w:uiPriority w:val="9"/>
     <w:semiHidden/>
     <w:unhideWhenUsed/>
@@ -1448,11 +1460,11 @@
       <w:color w:val="1F4D78" w:themeColor="accent1" w:themeShade="7F"/>
     </w:rPr>
   </w:style>
-  <w:style w:type="paragraph" w:styleId="6">
+  <w:style w:type="paragraph" w:styleId="Heading6">
     <w:name w:val="heading 6"/>
-    <w:basedOn w:val="a"/>
-    <w:next w:val="a"/>
-    <w:link w:val="60"/>
+    <w:basedOn w:val="Normal"/>
+    <w:next w:val="Normal"/>
+    <w:link w:val="Heading6Char"/>
     <w:uiPriority w:val="9"/>
     <w:semiHidden/>
     <w:unhideWhenUsed/>
@@ -1471,11 +1483,11 @@
       <w:color w:val="1F4D78" w:themeColor="accent1" w:themeShade="7F"/>
     </w:rPr>
   </w:style>
-  <w:style w:type="paragraph" w:styleId="7">
+  <w:style w:type="paragraph" w:styleId="Heading7">
     <w:name w:val="heading 7"/>
-    <w:basedOn w:val="a"/>
-    <w:next w:val="a"/>
-    <w:link w:val="70"/>
+    <w:basedOn w:val="Normal"/>
+    <w:next w:val="Normal"/>
+    <w:link w:val="Heading7Char"/>
     <w:uiPriority w:val="9"/>
     <w:semiHidden/>
     <w:unhideWhenUsed/>
@@ -1494,11 +1506,11 @@
       <w:color w:val="404040" w:themeColor="text1" w:themeTint="BF"/>
     </w:rPr>
   </w:style>
-  <w:style w:type="paragraph" w:styleId="8">
+  <w:style w:type="paragraph" w:styleId="Heading8">
     <w:name w:val="heading 8"/>
-    <w:basedOn w:val="a"/>
-    <w:next w:val="a"/>
-    <w:link w:val="80"/>
+    <w:basedOn w:val="Normal"/>
+    <w:next w:val="Normal"/>
+    <w:link w:val="Heading8Char"/>
     <w:uiPriority w:val="9"/>
     <w:semiHidden/>
     <w:unhideWhenUsed/>
@@ -1517,11 +1529,11 @@
       <w:szCs w:val="20"/>
     </w:rPr>
   </w:style>
-  <w:style w:type="paragraph" w:styleId="9">
+  <w:style w:type="paragraph" w:styleId="Heading9">
     <w:name w:val="heading 9"/>
-    <w:basedOn w:val="a"/>
-    <w:next w:val="a"/>
-    <w:link w:val="90"/>
+    <w:basedOn w:val="Normal"/>
+    <w:next w:val="Normal"/>
+    <w:link w:val="Heading9Char"/>
     <w:uiPriority w:val="9"/>
     <w:semiHidden/>
     <w:unhideWhenUsed/>
@@ -1542,13 +1554,13 @@
       <w:szCs w:val="20"/>
     </w:rPr>
   </w:style>
-  <w:style w:type="character" w:default="1" w:styleId="a0">
+  <w:style w:type="character" w:default="1" w:styleId="DefaultParagraphFont">
     <w:name w:val="Default Paragraph Font"/>
     <w:uiPriority w:val="1"/>
     <w:semiHidden/>
     <w:unhideWhenUsed/>
   </w:style>
-  <w:style w:type="table" w:default="1" w:styleId="a1">
+  <w:style w:type="table" w:default="1" w:styleId="TableNormal">
     <w:name w:val="Normal Table"/>
     <w:uiPriority w:val="99"/>
     <w:semiHidden/>
@@ -1563,16 +1575,16 @@
       </w:tblCellMar>
     </w:tblPr>
   </w:style>
-  <w:style w:type="numbering" w:default="1" w:styleId="a2">
+  <w:style w:type="numbering" w:default="1" w:styleId="NoList">
     <w:name w:val="No List"/>
     <w:uiPriority w:val="99"/>
     <w:semiHidden/>
     <w:unhideWhenUsed/>
   </w:style>
-  <w:style w:type="character" w:customStyle="1" w:styleId="10">
-    <w:name w:val="Заголовок 1 Знак"/>
-    <w:basedOn w:val="a0"/>
-    <w:link w:val="1"/>
+  <w:style w:type="character" w:customStyle="1" w:styleId="Heading1Char">
+    <w:name w:val="Heading 1 Char"/>
+    <w:basedOn w:val="DefaultParagraphFont"/>
+    <w:link w:val="Heading1"/>
     <w:uiPriority w:val="9"/>
     <w:rsid w:val="007E1B8B"/>
     <w:rPr>
@@ -1584,10 +1596,10 @@
       <w:szCs w:val="28"/>
     </w:rPr>
   </w:style>
-  <w:style w:type="character" w:customStyle="1" w:styleId="20">
-    <w:name w:val="Заголовок 2 Знак"/>
-    <w:basedOn w:val="a0"/>
-    <w:link w:val="2"/>
+  <w:style w:type="character" w:customStyle="1" w:styleId="Heading2Char">
+    <w:name w:val="Heading 2 Char"/>
+    <w:basedOn w:val="DefaultParagraphFont"/>
+    <w:link w:val="Heading2"/>
     <w:uiPriority w:val="9"/>
     <w:semiHidden/>
     <w:rsid w:val="007E1B8B"/>
@@ -1600,10 +1612,10 @@
       <w:szCs w:val="26"/>
     </w:rPr>
   </w:style>
-  <w:style w:type="character" w:customStyle="1" w:styleId="30">
-    <w:name w:val="Заголовок 3 Знак"/>
-    <w:basedOn w:val="a0"/>
-    <w:link w:val="3"/>
+  <w:style w:type="character" w:customStyle="1" w:styleId="Heading3Char">
+    <w:name w:val="Heading 3 Char"/>
+    <w:basedOn w:val="DefaultParagraphFont"/>
+    <w:link w:val="Heading3"/>
     <w:uiPriority w:val="9"/>
     <w:semiHidden/>
     <w:rsid w:val="007E1B8B"/>
@@ -1614,10 +1626,10 @@
       <w:color w:val="5B9BD5" w:themeColor="accent1"/>
     </w:rPr>
   </w:style>
-  <w:style w:type="character" w:customStyle="1" w:styleId="40">
-    <w:name w:val="Заголовок 4 Знак"/>
-    <w:basedOn w:val="a0"/>
-    <w:link w:val="4"/>
+  <w:style w:type="character" w:customStyle="1" w:styleId="Heading4Char">
+    <w:name w:val="Heading 4 Char"/>
+    <w:basedOn w:val="DefaultParagraphFont"/>
+    <w:link w:val="Heading4"/>
     <w:uiPriority w:val="9"/>
     <w:semiHidden/>
     <w:rsid w:val="007E1B8B"/>
@@ -1630,10 +1642,10 @@
       <w:color w:val="5B9BD5" w:themeColor="accent1"/>
     </w:rPr>
   </w:style>
-  <w:style w:type="character" w:customStyle="1" w:styleId="50">
-    <w:name w:val="Заголовок 5 Знак"/>
-    <w:basedOn w:val="a0"/>
-    <w:link w:val="5"/>
+  <w:style w:type="character" w:customStyle="1" w:styleId="Heading5Char">
+    <w:name w:val="Heading 5 Char"/>
+    <w:basedOn w:val="DefaultParagraphFont"/>
+    <w:link w:val="Heading5"/>
     <w:uiPriority w:val="9"/>
     <w:semiHidden/>
     <w:rsid w:val="007E1B8B"/>
@@ -1642,10 +1654,10 @@
       <w:color w:val="1F4D78" w:themeColor="accent1" w:themeShade="7F"/>
     </w:rPr>
   </w:style>
-  <w:style w:type="character" w:customStyle="1" w:styleId="60">
-    <w:name w:val="Заголовок 6 Знак"/>
-    <w:basedOn w:val="a0"/>
-    <w:link w:val="6"/>
+  <w:style w:type="character" w:customStyle="1" w:styleId="Heading6Char">
+    <w:name w:val="Heading 6 Char"/>
+    <w:basedOn w:val="DefaultParagraphFont"/>
+    <w:link w:val="Heading6"/>
     <w:uiPriority w:val="9"/>
     <w:semiHidden/>
     <w:rsid w:val="007E1B8B"/>
@@ -1656,10 +1668,10 @@
       <w:color w:val="1F4D78" w:themeColor="accent1" w:themeShade="7F"/>
     </w:rPr>
   </w:style>
-  <w:style w:type="character" w:customStyle="1" w:styleId="70">
-    <w:name w:val="Заголовок 7 Знак"/>
-    <w:basedOn w:val="a0"/>
-    <w:link w:val="7"/>
+  <w:style w:type="character" w:customStyle="1" w:styleId="Heading7Char">
+    <w:name w:val="Heading 7 Char"/>
+    <w:basedOn w:val="DefaultParagraphFont"/>
+    <w:link w:val="Heading7"/>
     <w:uiPriority w:val="9"/>
     <w:semiHidden/>
     <w:rsid w:val="007E1B8B"/>
@@ -1670,10 +1682,10 @@
       <w:color w:val="404040" w:themeColor="text1" w:themeTint="BF"/>
     </w:rPr>
   </w:style>
-  <w:style w:type="character" w:customStyle="1" w:styleId="80">
-    <w:name w:val="Заголовок 8 Знак"/>
-    <w:basedOn w:val="a0"/>
-    <w:link w:val="8"/>
+  <w:style w:type="character" w:customStyle="1" w:styleId="Heading8Char">
+    <w:name w:val="Heading 8 Char"/>
+    <w:basedOn w:val="DefaultParagraphFont"/>
+    <w:link w:val="Heading8"/>
     <w:uiPriority w:val="9"/>
     <w:semiHidden/>
     <w:rsid w:val="007E1B8B"/>
@@ -1684,10 +1696,10 @@
       <w:szCs w:val="20"/>
     </w:rPr>
   </w:style>
-  <w:style w:type="character" w:customStyle="1" w:styleId="90">
-    <w:name w:val="Заголовок 9 Знак"/>
-    <w:basedOn w:val="a0"/>
-    <w:link w:val="9"/>
+  <w:style w:type="character" w:customStyle="1" w:styleId="Heading9Char">
+    <w:name w:val="Heading 9 Char"/>
+    <w:basedOn w:val="DefaultParagraphFont"/>
+    <w:link w:val="Heading9"/>
     <w:uiPriority w:val="9"/>
     <w:semiHidden/>
     <w:rsid w:val="007E1B8B"/>
@@ -1700,10 +1712,10 @@
       <w:szCs w:val="20"/>
     </w:rPr>
   </w:style>
-  <w:style w:type="paragraph" w:styleId="a3">
+  <w:style w:type="paragraph" w:styleId="Caption">
     <w:name w:val="caption"/>
-    <w:basedOn w:val="a"/>
-    <w:next w:val="a"/>
+    <w:basedOn w:val="Normal"/>
+    <w:next w:val="Normal"/>
     <w:uiPriority w:val="35"/>
     <w:semiHidden/>
     <w:unhideWhenUsed/>
@@ -1720,11 +1732,11 @@
       <w:szCs w:val="18"/>
     </w:rPr>
   </w:style>
-  <w:style w:type="paragraph" w:styleId="a4">
+  <w:style w:type="paragraph" w:styleId="Title">
     <w:name w:val="Title"/>
-    <w:basedOn w:val="a"/>
-    <w:next w:val="a"/>
-    <w:link w:val="a5"/>
+    <w:basedOn w:val="Normal"/>
+    <w:next w:val="Normal"/>
+    <w:link w:val="TitleChar"/>
     <w:uiPriority w:val="10"/>
     <w:qFormat/>
     <w:rsid w:val="007E1B8B"/>
@@ -1743,10 +1755,10 @@
       <w:szCs w:val="52"/>
     </w:rPr>
   </w:style>
-  <w:style w:type="character" w:customStyle="1" w:styleId="a5">
-    <w:name w:val="Название Знак"/>
-    <w:basedOn w:val="a0"/>
-    <w:link w:val="a4"/>
+  <w:style w:type="character" w:customStyle="1" w:styleId="TitleChar">
+    <w:name w:val="Title Char"/>
+    <w:basedOn w:val="DefaultParagraphFont"/>
+    <w:link w:val="Title"/>
     <w:uiPriority w:val="10"/>
     <w:rsid w:val="007E1B8B"/>
     <w:rPr>
@@ -1757,11 +1769,11 @@
       <w:szCs w:val="52"/>
     </w:rPr>
   </w:style>
-  <w:style w:type="paragraph" w:styleId="a6">
+  <w:style w:type="paragraph" w:styleId="Subtitle">
     <w:name w:val="Subtitle"/>
-    <w:basedOn w:val="a"/>
-    <w:next w:val="a"/>
-    <w:link w:val="a7"/>
+    <w:basedOn w:val="Normal"/>
+    <w:next w:val="Normal"/>
+    <w:link w:val="SubtitleChar"/>
     <w:uiPriority w:val="11"/>
     <w:qFormat/>
     <w:rsid w:val="007E1B8B"/>
@@ -1780,10 +1792,10 @@
       <w:szCs w:val="24"/>
     </w:rPr>
   </w:style>
-  <w:style w:type="character" w:customStyle="1" w:styleId="a7">
-    <w:name w:val="Подзаголовок Знак"/>
-    <w:basedOn w:val="a0"/>
-    <w:link w:val="a6"/>
+  <w:style w:type="character" w:customStyle="1" w:styleId="SubtitleChar">
+    <w:name w:val="Subtitle Char"/>
+    <w:basedOn w:val="DefaultParagraphFont"/>
+    <w:link w:val="Subtitle"/>
     <w:uiPriority w:val="11"/>
     <w:rsid w:val="007E1B8B"/>
     <w:rPr>
@@ -1796,9 +1808,9 @@
       <w:szCs w:val="24"/>
     </w:rPr>
   </w:style>
-  <w:style w:type="character" w:styleId="a8">
+  <w:style w:type="character" w:styleId="Strong">
     <w:name w:val="Strong"/>
-    <w:basedOn w:val="a0"/>
+    <w:basedOn w:val="DefaultParagraphFont"/>
     <w:uiPriority w:val="22"/>
     <w:qFormat/>
     <w:rsid w:val="007E1B8B"/>
@@ -1807,9 +1819,9 @@
       <w:bCs/>
     </w:rPr>
   </w:style>
-  <w:style w:type="character" w:styleId="a9">
+  <w:style w:type="character" w:styleId="Emphasis">
     <w:name w:val="Emphasis"/>
-    <w:basedOn w:val="a0"/>
+    <w:basedOn w:val="DefaultParagraphFont"/>
     <w:uiPriority w:val="20"/>
     <w:qFormat/>
     <w:rsid w:val="007E1B8B"/>
@@ -1818,7 +1830,7 @@
       <w:iCs/>
     </w:rPr>
   </w:style>
-  <w:style w:type="paragraph" w:styleId="aa">
+  <w:style w:type="paragraph" w:styleId="NoSpacing">
     <w:name w:val="No Spacing"/>
     <w:uiPriority w:val="1"/>
     <w:qFormat/>
@@ -1827,11 +1839,11 @@
       <w:spacing w:after="0" w:line="240" w:lineRule="auto"/>
     </w:pPr>
   </w:style>
-  <w:style w:type="paragraph" w:styleId="21">
+  <w:style w:type="paragraph" w:styleId="Quote">
     <w:name w:val="Quote"/>
-    <w:basedOn w:val="a"/>
-    <w:next w:val="a"/>
-    <w:link w:val="22"/>
+    <w:basedOn w:val="Normal"/>
+    <w:next w:val="Normal"/>
+    <w:link w:val="QuoteChar"/>
     <w:uiPriority w:val="29"/>
     <w:qFormat/>
     <w:rsid w:val="007E1B8B"/>
@@ -1841,10 +1853,10 @@
       <w:color w:val="000000" w:themeColor="text1"/>
     </w:rPr>
   </w:style>
-  <w:style w:type="character" w:customStyle="1" w:styleId="22">
-    <w:name w:val="Цитата 2 Знак"/>
-    <w:basedOn w:val="a0"/>
-    <w:link w:val="21"/>
+  <w:style w:type="character" w:customStyle="1" w:styleId="QuoteChar">
+    <w:name w:val="Quote Char"/>
+    <w:basedOn w:val="DefaultParagraphFont"/>
+    <w:link w:val="Quote"/>
     <w:uiPriority w:val="29"/>
     <w:rsid w:val="007E1B8B"/>
     <w:rPr>
@@ -1853,11 +1865,11 @@
       <w:color w:val="000000" w:themeColor="text1"/>
     </w:rPr>
   </w:style>
-  <w:style w:type="paragraph" w:styleId="ab">
+  <w:style w:type="paragraph" w:styleId="IntenseQuote">
     <w:name w:val="Intense Quote"/>
-    <w:basedOn w:val="a"/>
-    <w:next w:val="a"/>
-    <w:link w:val="ac"/>
+    <w:basedOn w:val="Normal"/>
+    <w:next w:val="Normal"/>
+    <w:link w:val="IntenseQuoteChar"/>
     <w:uiPriority w:val="30"/>
     <w:qFormat/>
     <w:rsid w:val="007E1B8B"/>
@@ -1876,10 +1888,10 @@
       <w:color w:val="5B9BD5" w:themeColor="accent1"/>
     </w:rPr>
   </w:style>
-  <w:style w:type="character" w:customStyle="1" w:styleId="ac">
-    <w:name w:val="Выделенная цитата Знак"/>
-    <w:basedOn w:val="a0"/>
-    <w:link w:val="ab"/>
+  <w:style w:type="character" w:customStyle="1" w:styleId="IntenseQuoteChar">
+    <w:name w:val="Intense Quote Char"/>
+    <w:basedOn w:val="DefaultParagraphFont"/>
+    <w:link w:val="IntenseQuote"/>
     <w:uiPriority w:val="30"/>
     <w:rsid w:val="007E1B8B"/>
     <w:rPr>
@@ -1890,9 +1902,9 @@
       <w:color w:val="5B9BD5" w:themeColor="accent1"/>
     </w:rPr>
   </w:style>
-  <w:style w:type="character" w:styleId="ad">
+  <w:style w:type="character" w:styleId="SubtleEmphasis">
     <w:name w:val="Subtle Emphasis"/>
-    <w:basedOn w:val="a0"/>
+    <w:basedOn w:val="DefaultParagraphFont"/>
     <w:uiPriority w:val="19"/>
     <w:qFormat/>
     <w:rsid w:val="007E1B8B"/>
@@ -1902,9 +1914,9 @@
       <w:color w:val="808080" w:themeColor="text1" w:themeTint="7F"/>
     </w:rPr>
   </w:style>
-  <w:style w:type="character" w:styleId="ae">
+  <w:style w:type="character" w:styleId="IntenseEmphasis">
     <w:name w:val="Intense Emphasis"/>
-    <w:basedOn w:val="a0"/>
+    <w:basedOn w:val="DefaultParagraphFont"/>
     <w:uiPriority w:val="21"/>
     <w:qFormat/>
     <w:rsid w:val="007E1B8B"/>
@@ -1916,9 +1928,9 @@
       <w:color w:val="5B9BD5" w:themeColor="accent1"/>
     </w:rPr>
   </w:style>
-  <w:style w:type="character" w:styleId="af">
+  <w:style w:type="character" w:styleId="SubtleReference">
     <w:name w:val="Subtle Reference"/>
-    <w:basedOn w:val="a0"/>
+    <w:basedOn w:val="DefaultParagraphFont"/>
     <w:uiPriority w:val="31"/>
     <w:qFormat/>
     <w:rsid w:val="007E1B8B"/>
@@ -1928,9 +1940,9 @@
       <w:u w:val="single"/>
     </w:rPr>
   </w:style>
-  <w:style w:type="character" w:styleId="af0">
+  <w:style w:type="character" w:styleId="IntenseReference">
     <w:name w:val="Intense Reference"/>
-    <w:basedOn w:val="a0"/>
+    <w:basedOn w:val="DefaultParagraphFont"/>
     <w:uiPriority w:val="32"/>
     <w:qFormat/>
     <w:rsid w:val="007E1B8B"/>
@@ -1943,9 +1955,9 @@
       <w:u w:val="single"/>
     </w:rPr>
   </w:style>
-  <w:style w:type="character" w:styleId="af1">
+  <w:style w:type="character" w:styleId="BookTitle">
     <w:name w:val="Book Title"/>
-    <w:basedOn w:val="a0"/>
+    <w:basedOn w:val="DefaultParagraphFont"/>
     <w:uiPriority w:val="33"/>
     <w:qFormat/>
     <w:rsid w:val="007E1B8B"/>
@@ -1956,10 +1968,10 @@
       <w:spacing w:val="5"/>
     </w:rPr>
   </w:style>
-  <w:style w:type="paragraph" w:styleId="af2">
+  <w:style w:type="paragraph" w:styleId="TOCHeading">
     <w:name w:val="TOC Heading"/>
-    <w:basedOn w:val="1"/>
-    <w:next w:val="a"/>
+    <w:basedOn w:val="Heading1"/>
+    <w:next w:val="Normal"/>
     <w:uiPriority w:val="39"/>
     <w:semiHidden/>
     <w:unhideWhenUsed/>
@@ -1969,9 +1981,9 @@
       <w:outlineLvl w:val="9"/>
     </w:pPr>
   </w:style>
-  <w:style w:type="paragraph" w:styleId="af3">
+  <w:style w:type="paragraph" w:styleId="ListParagraph">
     <w:name w:val="List Paragraph"/>
-    <w:basedOn w:val="a"/>
+    <w:basedOn w:val="Normal"/>
     <w:uiPriority w:val="34"/>
     <w:qFormat/>
     <w:rsid w:val="007E1B8B"/>
@@ -1980,9 +1992,9 @@
       <w:contextualSpacing/>
     </w:pPr>
   </w:style>
-  <w:style w:type="table" w:styleId="af4">
+  <w:style w:type="table" w:styleId="TableGrid">
     <w:name w:val="Table Grid"/>
-    <w:basedOn w:val="a1"/>
+    <w:basedOn w:val="TableNormal"/>
     <w:uiPriority w:val="39"/>
     <w:rsid w:val="00D82C49"/>
     <w:pPr>
